--- a/dlesser_srana_HW4_visualization.docx
+++ b/dlesser_srana_HW4_visualization.docx
@@ -3,35 +3,46 @@
 <w:document xmlns:wpc="http://schemas.microsoft.com/office/word/2010/wordprocessingCanvas" xmlns:cx="http://schemas.microsoft.com/office/drawing/2014/chartex" xmlns:cx1="http://schemas.microsoft.com/office/drawing/2015/9/8/chartex" xmlns:cx2="http://schemas.microsoft.com/office/drawing/2015/10/21/chartex" xmlns:cx3="http://schemas.microsoft.com/office/drawing/2016/5/9/chartex" xmlns:cx4="http://schemas.microsoft.com/office/drawing/2016/5/10/chartex" xmlns:cx5="http://schemas.microsoft.com/office/drawing/2016/5/11/chartex" xmlns:cx6="http://schemas.microsoft.com/office/drawing/2016/5/12/chartex" xmlns:cx7="http://schemas.microsoft.com/office/drawing/2016/5/13/chartex" xmlns:cx8="http://schemas.microsoft.com/office/drawing/2016/5/14/chartex" xmlns:mc="http://schemas.openxmlformats.org/markup-compatibility/2006" xmlns:aink="http://schemas.microsoft.com/office/drawing/2016/ink" xmlns:am3d="http://schemas.microsoft.com/office/drawing/2017/model3d" xmlns:o="urn:schemas-microsoft-com:office:office" xmlns:r="http://schemas.openxmlformats.org/officeDocument/2006/relationships" xmlns:m="http://schemas.openxmlformats.org/officeDocument/2006/math" xmlns:v="urn:schemas-microsoft-com:vml" xmlns:wp14="http://schemas.microsoft.com/office/word/2010/wordprocessingDrawing" xmlns:wp="http://schemas.openxmlformats.org/drawingml/2006/wordprocessingDrawing" xmlns:w10="urn:schemas-microsoft-com:office:word" xmlns:w="http://schemas.openxmlformats.org/wordprocessingml/2006/main" xmlns:w14="http://schemas.microsoft.com/office/word/2010/wordml" xmlns:w15="http://schemas.microsoft.com/office/word/2012/wordml" xmlns:w16cid="http://schemas.microsoft.com/office/word/2016/wordml/cid" xmlns:w16se="http://schemas.microsoft.com/office/word/2015/wordml/symex" xmlns:wpg="http://schemas.microsoft.com/office/word/2010/wordprocessingGroup" xmlns:wpi="http://schemas.microsoft.com/office/word/2010/wordprocessingInk" xmlns:wne="http://schemas.microsoft.com/office/word/2006/wordml" xmlns:wps="http://schemas.microsoft.com/office/word/2010/wordprocessingShape" mc:Ignorable="w14 w15 w16se w16cid wp14">
   <w:body>
     <w:p>
-      <w:r>
-        <w:t xml:space="preserve">Daniel Lesser &amp; </w:t>
-      </w:r>
-      <w:proofErr w:type="spellStart"/>
-      <w:r>
-        <w:t>Sagnik</w:t>
-      </w:r>
-      <w:proofErr w:type="spellEnd"/>
-      <w:r>
-        <w:t xml:space="preserve"> Rana</w:t>
+      <w:pPr>
+        <w:jc w:val="both"/>
+      </w:pPr>
+      <w:r>
+        <w:t>Daniel Lesser &amp; Sagnik Rana</w:t>
       </w:r>
     </w:p>
     <w:p>
+      <w:pPr>
+        <w:jc w:val="both"/>
+      </w:pPr>
       <w:r>
         <w:t>2/11/19</w:t>
       </w:r>
     </w:p>
     <w:p>
+      <w:pPr>
+        <w:jc w:val="both"/>
+      </w:pPr>
       <w:r>
         <w:t>Data Science and Big Data 95-885</w:t>
       </w:r>
     </w:p>
     <w:p>
+      <w:pPr>
+        <w:jc w:val="both"/>
+      </w:pPr>
       <w:r>
         <w:t>Assignment 4: Explorations in Visualization</w:t>
       </w:r>
     </w:p>
-    <w:p/>
     <w:p>
+      <w:pPr>
+        <w:jc w:val="both"/>
+      </w:pPr>
+    </w:p>
+    <w:p>
+      <w:pPr>
+        <w:jc w:val="both"/>
+      </w:pPr>
       <w:r>
         <w:tab/>
         <w:t>The United States has always been a melting pot of different cultures and tastes.</w:t>
@@ -40,16 +51,13 @@
         <w:t xml:space="preserve"> </w:t>
       </w:r>
       <w:r>
-        <w:t xml:space="preserve"> However, i</w:t>
-      </w:r>
-      <w:r>
-        <w:t xml:space="preserve">n recent years, </w:t>
-      </w:r>
-      <w:r>
-        <w:t>consumers have become as concerned with the uniqueness of their food as the healthiness.  As more and more individuals pay attention to the ingredients in the food they purchase, it is important to properly educate consumers on which ingredients are healthy and what types of products contain unhealthy ingredients.</w:t>
+        <w:t xml:space="preserve"> However, in recent years, consumers have become as concerned with the uniqueness of their food as the healthiness.  As more and more individuals pay attention to the ingredients in the food they purchase, it is important to properly educate consumers on which ingredients are healthy and what types of products contain unhealthy ingredients.</w:t>
       </w:r>
     </w:p>
     <w:p>
+      <w:pPr>
+        <w:jc w:val="both"/>
+      </w:pPr>
       <w:r>
         <w:tab/>
         <w:t xml:space="preserve">In 2014, the Wall Street Journal published an </w:t>
@@ -75,10 +83,7 @@
         <w:t xml:space="preserve"> and preservatives.”</w:t>
       </w:r>
       <w:r>
-        <w:t xml:space="preserve"> </w:t>
-      </w:r>
-      <w:r>
-        <w:t xml:space="preserve"> </w:t>
+        <w:t xml:space="preserve">  </w:t>
       </w:r>
       <w:r>
         <w:t xml:space="preserve">This article included a compelling interactive </w:t>
@@ -102,6 +107,9 @@
       </w:r>
     </w:p>
     <w:p>
+      <w:pPr>
+        <w:jc w:val="both"/>
+      </w:pPr>
       <w:r>
         <w:tab/>
         <w:t xml:space="preserve">There are hundreds of thousands of products and ingredients to choose from, so it was key for this visual to be broad enough to be comprehended, but specific enough to have some connection to the user.  </w:t>
@@ -116,25 +124,160 @@
         <w:t xml:space="preserve">all types of </w:t>
       </w:r>
       <w:r>
-        <w:t xml:space="preserve">ingredients, the writer </w:t>
-      </w:r>
-      <w:r>
-        <w:t>focuses</w:t>
-      </w:r>
-      <w:r>
-        <w:t xml:space="preserve"> on an important trend in processed foods: the increase in artificial ingredients and enhancers.  On the right-hand-side of the graph, the writer chose to maintain broad categories instead of calling out specific </w:t>
-      </w:r>
-      <w:r>
-        <w:t>products</w:t>
-      </w:r>
-      <w:r>
-        <w:t>.  Most importantly, the reader can see the relationships that these ingredients have with each food category and vice versa.  By not providing too much information, the reader is kept engaged and potentially incentivized enough to find more informatio</w:t>
+        <w:t>ingredients, t</w:t>
       </w:r>
       <w:bookmarkStart w:id="0" w:name="_GoBack"/>
       <w:bookmarkEnd w:id="0"/>
       <w:r>
-        <w:t>n on their own.</w:t>
-      </w:r>
+        <w:t xml:space="preserve">he writer </w:t>
+      </w:r>
+      <w:r>
+        <w:t>focuses</w:t>
+      </w:r>
+      <w:r>
+        <w:t xml:space="preserve"> on an important trend in processed foods: the increase in artificial ingredients and enhancers.  On the right-hand-side of the graph, the writer chose to maintain broad categories instead of calling out specific </w:t>
+      </w:r>
+      <w:r>
+        <w:t>products</w:t>
+      </w:r>
+      <w:r>
+        <w:t>.  Most importantly, the reader can see the relationships that these ingredients have with each food category and vice versa.  By not providing too much information, the reader is kept engaged and potentially incentivized enough to find more information on their own.</w:t>
+      </w:r>
+    </w:p>
+    <w:p>
+      <w:pPr>
+        <w:jc w:val="both"/>
+      </w:pPr>
+      <w:r>
+        <w:tab/>
+        <w:t xml:space="preserve">In this visualization, the ingredients are presented </w:t>
+      </w:r>
+      <w:r>
+        <w:rPr>
+          <w:noProof/>
+        </w:rPr>
+        <w:t>o</w:t>
+      </w:r>
+      <w:r>
+        <w:rPr>
+          <w:noProof/>
+        </w:rPr>
+        <w:t>n</w:t>
+      </w:r>
+      <w:r>
+        <w:t xml:space="preserve"> the left side of the circle and </w:t>
+      </w:r>
+      <w:r>
+        <w:t xml:space="preserve">the supermarket products are presented </w:t>
+      </w:r>
+      <w:r>
+        <w:rPr>
+          <w:noProof/>
+        </w:rPr>
+        <w:t>o</w:t>
+      </w:r>
+      <w:r>
+        <w:rPr>
+          <w:noProof/>
+        </w:rPr>
+        <w:t>n</w:t>
+      </w:r>
+      <w:r>
+        <w:t xml:space="preserve"> the right side of the circle. </w:t>
+      </w:r>
+      <w:r>
+        <w:t xml:space="preserve">This visualization provides us one to one mapping as well as many to many </w:t>
+      </w:r>
+      <w:proofErr w:type="gramStart"/>
+      <w:r>
+        <w:t>mapping</w:t>
+      </w:r>
+      <w:proofErr w:type="gramEnd"/>
+      <w:r>
+        <w:t xml:space="preserve">. When we hover on the </w:t>
+      </w:r>
+      <w:r>
+        <w:rPr>
+          <w:noProof/>
+        </w:rPr>
+        <w:t>ingredients,</w:t>
+      </w:r>
+      <w:r>
+        <w:t xml:space="preserve"> it shows </w:t>
+      </w:r>
+      <w:r>
+        <w:rPr>
+          <w:noProof/>
+        </w:rPr>
+        <w:t>how</w:t>
+      </w:r>
+      <w:r>
+        <w:t xml:space="preserve"> many supermarket products are connected to that ingredient. An information box comes up </w:t>
+      </w:r>
+      <w:r>
+        <w:rPr>
+          <w:noProof/>
+        </w:rPr>
+        <w:t>and tells</w:t>
+      </w:r>
+      <w:r>
+        <w:t xml:space="preserve"> us </w:t>
+      </w:r>
+      <w:r>
+        <w:rPr>
+          <w:noProof/>
+        </w:rPr>
+        <w:t>about the</w:t>
+      </w:r>
+      <w:r>
+        <w:t xml:space="preserve"> specific ingredient when we hover on it. The similar type of ingredients </w:t>
+      </w:r>
+      <w:r>
+        <w:rPr>
+          <w:noProof/>
+        </w:rPr>
+        <w:t>is</w:t>
+      </w:r>
+      <w:r>
+        <w:t xml:space="preserve"> also clubbed together in the </w:t>
+      </w:r>
+      <w:r>
+        <w:rPr>
+          <w:noProof/>
+        </w:rPr>
+        <w:t>same</w:t>
+      </w:r>
+      <w:r>
+        <w:t xml:space="preserve"> colors, which might be helpful if we want to know which ingredients are </w:t>
+      </w:r>
+      <w:proofErr w:type="gramStart"/>
+      <w:r>
+        <w:t>similar to</w:t>
+      </w:r>
+      <w:proofErr w:type="gramEnd"/>
+      <w:r>
+        <w:t xml:space="preserve"> each </w:t>
+      </w:r>
+      <w:r>
+        <w:rPr>
+          <w:noProof/>
+        </w:rPr>
+        <w:t>other.</w:t>
+      </w:r>
+      <w:r>
+        <w:t xml:space="preserve"> The width of the ingredients and supermarket products shows us how much space they occupy in the total distribution. When we </w:t>
+      </w:r>
+      <w:r>
+        <w:t>go upon to</w:t>
+      </w:r>
+      <w:r>
+        <w:t xml:space="preserve"> the lines, we can get the percentage constitution of the ingredients in the product and vice versa. We found this visualization to be very appealing and interactive. In some cases, if we are dealing with feature mapping in a product, this will come very handy in explaining the scenarios to the non-technical audience.</w:t>
+      </w:r>
+    </w:p>
+    <w:p>
+      <w:pPr>
+        <w:jc w:val="both"/>
+      </w:pPr>
     </w:p>
     <w:sectPr>
       <w:pgSz w:w="12240" w:h="15840"/>
